--- a/working-notes/product笔记.docx
+++ b/working-notes/product笔记.docx
@@ -267,736 +267,46 @@
         </w:rPr>
         <w:t>层进行操作。</w:t>
       </w:r>
-    </w:p>
-    <w:p>
-      <w:pPr>
-        <w:spacing w:after="0" w:line="300" w:lineRule="auto"/>
-        <w:rPr>
-          <w:rFonts w:cs="Times New Roman"/>
-          <w:sz w:val="24"/>
-          <w:szCs w:val="24"/>
-        </w:rPr>
-      </w:pPr>
-      <w:proofErr w:type="gramStart"/>
-      <w:r>
-        <w:rPr>
-          <w:rFonts w:cs="Times New Roman"/>
-          <w:sz w:val="24"/>
-          <w:szCs w:val="24"/>
-        </w:rPr>
-        <w:t>clean</w:t>
-      </w:r>
-      <w:r>
-        <w:rPr>
-          <w:rFonts w:cs="SimSun"/>
-          <w:sz w:val="24"/>
-          <w:szCs w:val="24"/>
-        </w:rPr>
-        <w:t>是在</w:t>
+      <w:r>
+        <w:rPr>
+          <w:rFonts w:cs="SimSun" w:hint="eastAsia"/>
+          <w:sz w:val="24"/>
+          <w:szCs w:val="24"/>
+        </w:rPr>
+        <w:t>（在</w:t>
+      </w:r>
+      <w:r>
+        <w:rPr>
+          <w:rFonts w:cs="SimSun" w:hint="eastAsia"/>
+          <w:sz w:val="24"/>
+          <w:szCs w:val="24"/>
+        </w:rPr>
+        <w:t>Target</w:t>
+      </w:r>
+      <w:r>
+        <w:rPr>
+          <w:rFonts w:cs="SimSun" w:hint="eastAsia"/>
+          <w:sz w:val="24"/>
+          <w:szCs w:val="24"/>
+        </w:rPr>
+        <w:t>端有意义）</w:t>
+      </w:r>
+      <w:r>
+        <w:rPr>
+          <w:rFonts w:cs="SimSun" w:hint="eastAsia"/>
+          <w:sz w:val="24"/>
+          <w:szCs w:val="24"/>
+        </w:rPr>
+        <w:t>具体表现见</w:t>
       </w:r>
       <w:proofErr w:type="spellStart"/>
       <w:r>
         <w:rPr>
-          <w:rFonts w:cs="Times New Roman"/>
-          <w:sz w:val="24"/>
-          <w:szCs w:val="24"/>
-        </w:rPr>
-        <w:t>rport</w:t>
-      </w:r>
-      <w:proofErr w:type="spellEnd"/>
-      <w:r>
-        <w:rPr>
-          <w:rFonts w:cs="Times New Roman"/>
-          <w:sz w:val="24"/>
-          <w:szCs w:val="24"/>
-        </w:rPr>
-        <w:t>*</w:t>
-      </w:r>
-      <w:proofErr w:type="gramEnd"/>
-      <w:r>
-        <w:rPr>
-          <w:rFonts w:cs="SimSun"/>
-          <w:sz w:val="24"/>
-          <w:szCs w:val="24"/>
-        </w:rPr>
-        <w:t>文件夹下对文件进行操作，也就是直接对</w:t>
-      </w:r>
-      <w:r>
-        <w:rPr>
-          <w:rFonts w:cs="Times New Roman"/>
-          <w:sz w:val="24"/>
-          <w:szCs w:val="24"/>
-        </w:rPr>
-        <w:t>remote</w:t>
-      </w:r>
-      <w:r>
-        <w:rPr>
-          <w:rFonts w:cs="SimSun"/>
-          <w:sz w:val="24"/>
-          <w:szCs w:val="24"/>
-        </w:rPr>
-        <w:t>端进行操作。</w:t>
-      </w:r>
-    </w:p>
-    <w:p>
-      <w:pPr>
-        <w:spacing w:after="0" w:line="300" w:lineRule="auto"/>
-        <w:rPr>
-          <w:rFonts w:cs="Times New Roman"/>
-          <w:sz w:val="24"/>
-          <w:szCs w:val="24"/>
-        </w:rPr>
-      </w:pPr>
-      <w:r>
-        <w:rPr>
-          <w:rFonts w:cs="Times New Roman"/>
-          <w:sz w:val="24"/>
-          <w:szCs w:val="24"/>
-        </w:rPr>
-        <w:t>scan</w:t>
-      </w:r>
-      <w:r>
-        <w:rPr>
-          <w:rFonts w:cs="SimSun"/>
-          <w:sz w:val="24"/>
-          <w:szCs w:val="24"/>
-        </w:rPr>
-        <w:t>是在</w:t>
-      </w:r>
-      <w:proofErr w:type="spellStart"/>
-      <w:r>
-        <w:rPr>
-          <w:rFonts w:cs="Times New Roman"/>
-          <w:sz w:val="24"/>
-          <w:szCs w:val="24"/>
-        </w:rPr>
-        <w:t>scsi_host</w:t>
-      </w:r>
-      <w:proofErr w:type="spellEnd"/>
-      <w:r>
-        <w:rPr>
-          <w:rFonts w:cs="SimSun"/>
-          <w:sz w:val="24"/>
-          <w:szCs w:val="24"/>
-        </w:rPr>
-        <w:t>文件夹找文件进行操作，也就是在</w:t>
-      </w:r>
-      <w:proofErr w:type="spellStart"/>
-      <w:r>
-        <w:rPr>
-          <w:rFonts w:cs="Times New Roman"/>
-          <w:sz w:val="24"/>
-          <w:szCs w:val="24"/>
-        </w:rPr>
-        <w:t>scsi</w:t>
-      </w:r>
-      <w:proofErr w:type="spellEnd"/>
-      <w:r>
-        <w:rPr>
-          <w:rFonts w:cs="SimSun"/>
-          <w:sz w:val="24"/>
-          <w:szCs w:val="24"/>
-        </w:rPr>
-        <w:t>层进行操作。</w:t>
-      </w:r>
-    </w:p>
-    <w:p>
-      <w:pPr>
-        <w:spacing w:after="0" w:line="300" w:lineRule="auto"/>
-        <w:rPr>
-          <w:rFonts w:cs="Times New Roman"/>
-          <w:sz w:val="24"/>
-          <w:szCs w:val="24"/>
-        </w:rPr>
-      </w:pPr>
-      <w:r>
-        <w:rPr>
-          <w:rFonts w:cs="Times New Roman"/>
-          <w:sz w:val="24"/>
-          <w:szCs w:val="24"/>
-        </w:rPr>
-        <w:t>3.</w:t>
-      </w:r>
-      <w:r>
-        <w:rPr>
-          <w:rFonts w:cs="SimSun"/>
-          <w:sz w:val="24"/>
-          <w:szCs w:val="24"/>
-        </w:rPr>
-        <w:t>每个</w:t>
-      </w:r>
-      <w:r>
-        <w:rPr>
-          <w:rFonts w:cs="Times New Roman"/>
-          <w:sz w:val="24"/>
-          <w:szCs w:val="24"/>
-        </w:rPr>
-        <w:t>fc</w:t>
-      </w:r>
-      <w:r>
-        <w:rPr>
-          <w:rFonts w:cs="SimSun"/>
-          <w:sz w:val="24"/>
-          <w:szCs w:val="24"/>
-        </w:rPr>
-        <w:t>在交换机上连接，显示的是</w:t>
-      </w:r>
-      <w:r>
-        <w:rPr>
-          <w:rFonts w:cs="Times New Roman"/>
-          <w:sz w:val="24"/>
-          <w:szCs w:val="24"/>
-        </w:rPr>
-        <w:t>id</w:t>
-      </w:r>
-      <w:r>
-        <w:rPr>
-          <w:rFonts w:cs="SimSun"/>
-          <w:sz w:val="24"/>
-          <w:szCs w:val="24"/>
-        </w:rPr>
-        <w:t>叫做</w:t>
-      </w:r>
-      <w:proofErr w:type="spellStart"/>
-      <w:r>
-        <w:rPr>
-          <w:rFonts w:cs="Times New Roman"/>
-          <w:sz w:val="24"/>
-          <w:szCs w:val="24"/>
-        </w:rPr>
-        <w:t>wwn</w:t>
-      </w:r>
-      <w:proofErr w:type="spellEnd"/>
-      <w:r>
-        <w:rPr>
-          <w:rFonts w:cs="SimSun"/>
-          <w:sz w:val="24"/>
-          <w:szCs w:val="24"/>
-        </w:rPr>
-        <w:t>，相当于以太网中的</w:t>
-      </w:r>
-      <w:r>
-        <w:rPr>
-          <w:rFonts w:cs="Times New Roman"/>
-          <w:sz w:val="24"/>
-          <w:szCs w:val="24"/>
-        </w:rPr>
-        <w:t>MAC</w:t>
-      </w:r>
-      <w:r>
-        <w:rPr>
-          <w:rFonts w:cs="SimSun"/>
-          <w:sz w:val="24"/>
-          <w:szCs w:val="24"/>
-        </w:rPr>
-        <w:t>地址。</w:t>
-      </w:r>
-    </w:p>
-    <w:p>
-      <w:pPr>
-        <w:spacing w:after="0" w:line="300" w:lineRule="auto"/>
-        <w:rPr>
-          <w:rFonts w:cs="Times New Roman"/>
-          <w:sz w:val="24"/>
-          <w:szCs w:val="24"/>
-        </w:rPr>
-      </w:pPr>
-      <w:r>
-        <w:rPr>
-          <w:rFonts w:cs="SimSun"/>
-          <w:sz w:val="24"/>
-          <w:szCs w:val="24"/>
-        </w:rPr>
-        <w:t>因为每个</w:t>
-      </w:r>
-      <w:r>
-        <w:rPr>
-          <w:rFonts w:cs="Times New Roman"/>
-          <w:sz w:val="24"/>
-          <w:szCs w:val="24"/>
-        </w:rPr>
-        <w:t>fc</w:t>
-      </w:r>
-      <w:r>
-        <w:rPr>
-          <w:rFonts w:cs="SimSun"/>
-          <w:sz w:val="24"/>
-          <w:szCs w:val="24"/>
-        </w:rPr>
-        <w:t>有两个接口，所以可以同时被设置为</w:t>
-      </w:r>
-      <w:r>
-        <w:rPr>
-          <w:rFonts w:cs="Times New Roman"/>
-          <w:sz w:val="24"/>
-          <w:szCs w:val="24"/>
-        </w:rPr>
-        <w:t>initiator</w:t>
-      </w:r>
-      <w:r>
-        <w:rPr>
-          <w:rFonts w:cs="SimSun"/>
-          <w:sz w:val="24"/>
-          <w:szCs w:val="24"/>
-        </w:rPr>
-        <w:t>和</w:t>
-      </w:r>
-      <w:r>
-        <w:rPr>
-          <w:rFonts w:cs="Times New Roman"/>
-          <w:sz w:val="24"/>
-          <w:szCs w:val="24"/>
-        </w:rPr>
-        <w:t>target</w:t>
-      </w:r>
-      <w:r>
-        <w:rPr>
-          <w:rFonts w:cs="SimSun"/>
-          <w:sz w:val="24"/>
-          <w:szCs w:val="24"/>
-        </w:rPr>
-        <w:t>。但是每个接口与交换机（</w:t>
-      </w:r>
-      <w:r>
-        <w:rPr>
-          <w:rFonts w:cs="Times New Roman"/>
-          <w:sz w:val="24"/>
-          <w:szCs w:val="24"/>
-        </w:rPr>
-        <w:t>switch)</w:t>
-      </w:r>
-      <w:r>
-        <w:rPr>
-          <w:rFonts w:cs="SimSun"/>
-          <w:sz w:val="24"/>
-          <w:szCs w:val="24"/>
-        </w:rPr>
-        <w:t>相连接时，在</w:t>
-      </w:r>
-      <w:r>
-        <w:rPr>
-          <w:rFonts w:cs="Times New Roman"/>
-          <w:sz w:val="24"/>
-          <w:szCs w:val="24"/>
-        </w:rPr>
-        <w:t>appliance</w:t>
-      </w:r>
-      <w:r>
-        <w:rPr>
-          <w:rFonts w:cs="SimSun"/>
-          <w:sz w:val="24"/>
-          <w:szCs w:val="24"/>
-        </w:rPr>
-        <w:t>里都有一个相应的</w:t>
-      </w:r>
-      <w:proofErr w:type="spellStart"/>
-      <w:r>
-        <w:rPr>
-          <w:rFonts w:cs="Times New Roman"/>
-          <w:sz w:val="24"/>
-          <w:szCs w:val="24"/>
-        </w:rPr>
-        <w:t>busid</w:t>
-      </w:r>
-      <w:proofErr w:type="spellEnd"/>
-      <w:r>
-        <w:rPr>
-          <w:rFonts w:cs="SimSun"/>
-          <w:sz w:val="24"/>
-          <w:szCs w:val="24"/>
-        </w:rPr>
-        <w:t>。</w:t>
-      </w:r>
-    </w:p>
-    <w:p>
-      <w:pPr>
-        <w:spacing w:after="0" w:line="300" w:lineRule="auto"/>
-        <w:rPr>
-          <w:rFonts w:cs="Times New Roman"/>
-          <w:sz w:val="24"/>
-          <w:szCs w:val="24"/>
-        </w:rPr>
-      </w:pPr>
-      <w:r>
-        <w:rPr>
-          <w:rFonts w:cs="Times New Roman"/>
-          <w:sz w:val="24"/>
-          <w:szCs w:val="24"/>
-        </w:rPr>
-        <w:t>4.</w:t>
-      </w:r>
-      <w:r>
-        <w:rPr>
-          <w:rFonts w:cs="SimSun"/>
-          <w:sz w:val="24"/>
-          <w:szCs w:val="24"/>
-        </w:rPr>
-        <w:t>当</w:t>
-      </w:r>
-      <w:r>
-        <w:rPr>
-          <w:rFonts w:cs="Times New Roman"/>
-          <w:sz w:val="24"/>
-          <w:szCs w:val="24"/>
-        </w:rPr>
-        <w:t>fc</w:t>
-      </w:r>
-      <w:r>
-        <w:rPr>
-          <w:rFonts w:cs="SimSun"/>
-          <w:sz w:val="24"/>
-          <w:szCs w:val="24"/>
-        </w:rPr>
-        <w:t>和</w:t>
-      </w:r>
-      <w:r>
-        <w:rPr>
-          <w:rFonts w:cs="Times New Roman"/>
-          <w:sz w:val="24"/>
-          <w:szCs w:val="24"/>
-        </w:rPr>
-        <w:t>switch</w:t>
-      </w:r>
-      <w:r>
-        <w:rPr>
-          <w:rFonts w:cs="SimSun"/>
-          <w:sz w:val="24"/>
-          <w:szCs w:val="24"/>
-        </w:rPr>
-        <w:t>只是物理连接而没有配置</w:t>
-      </w:r>
-      <w:r>
-        <w:rPr>
-          <w:rFonts w:cs="Times New Roman"/>
-          <w:sz w:val="24"/>
-          <w:szCs w:val="24"/>
-        </w:rPr>
-        <w:t>zone</w:t>
-      </w:r>
-      <w:r>
-        <w:rPr>
-          <w:rFonts w:cs="SimSun"/>
-          <w:sz w:val="24"/>
-          <w:szCs w:val="24"/>
-        </w:rPr>
-        <w:t>的时候，其相应的状态显示时只是</w:t>
-      </w:r>
-      <w:r>
-        <w:rPr>
-          <w:rFonts w:cs="Times New Roman"/>
-          <w:sz w:val="24"/>
-          <w:szCs w:val="24"/>
-        </w:rPr>
-        <w:t>online</w:t>
-      </w:r>
-      <w:r>
-        <w:rPr>
-          <w:rFonts w:cs="SimSun"/>
-          <w:sz w:val="24"/>
-          <w:szCs w:val="24"/>
-        </w:rPr>
-        <w:t>，</w:t>
-      </w:r>
-      <w:r>
-        <w:rPr>
-          <w:rFonts w:cs="Times New Roman"/>
-          <w:sz w:val="24"/>
-          <w:szCs w:val="24"/>
-        </w:rPr>
-        <w:t>remote</w:t>
-      </w:r>
-      <w:r>
-        <w:rPr>
-          <w:rFonts w:cs="SimSun"/>
-          <w:sz w:val="24"/>
-          <w:szCs w:val="24"/>
-        </w:rPr>
-        <w:t>栏里为空。</w:t>
-      </w:r>
-    </w:p>
-    <w:p>
-      <w:pPr>
-        <w:spacing w:after="0" w:line="300" w:lineRule="auto"/>
-        <w:rPr>
-          <w:rFonts w:cs="SimSun"/>
-          <w:sz w:val="24"/>
-          <w:szCs w:val="24"/>
-        </w:rPr>
-      </w:pPr>
-      <w:r>
-        <w:rPr>
-          <w:rFonts w:cs="Times New Roman"/>
-          <w:sz w:val="24"/>
-          <w:szCs w:val="24"/>
-        </w:rPr>
-        <w:t>5</w:t>
-      </w:r>
-      <w:r>
-        <w:rPr>
-          <w:rFonts w:cs="Times New Roman"/>
-          <w:sz w:val="24"/>
-          <w:szCs w:val="24"/>
-        </w:rPr>
-        <w:t>.</w:t>
-      </w:r>
-      <w:r>
-        <w:rPr>
-          <w:rFonts w:cs="SimSun"/>
-          <w:sz w:val="24"/>
-          <w:szCs w:val="24"/>
-        </w:rPr>
-        <w:t>当</w:t>
-      </w:r>
-      <w:r>
-        <w:rPr>
-          <w:rFonts w:cs="Times New Roman"/>
-          <w:sz w:val="24"/>
-          <w:szCs w:val="24"/>
-        </w:rPr>
-        <w:t>switch</w:t>
-      </w:r>
-      <w:r>
-        <w:rPr>
-          <w:rFonts w:cs="SimSun"/>
-          <w:sz w:val="24"/>
-          <w:szCs w:val="24"/>
-        </w:rPr>
-        <w:t>将两个</w:t>
-      </w:r>
-      <w:r>
-        <w:rPr>
-          <w:rFonts w:cs="Times New Roman"/>
-          <w:sz w:val="24"/>
-          <w:szCs w:val="24"/>
-        </w:rPr>
-        <w:t>appliance</w:t>
-      </w:r>
-      <w:r>
-        <w:rPr>
-          <w:rFonts w:cs="SimSun"/>
-          <w:sz w:val="24"/>
-          <w:szCs w:val="24"/>
-        </w:rPr>
-        <w:t>配置</w:t>
-      </w:r>
-      <w:r>
-        <w:rPr>
-          <w:rFonts w:cs="Times New Roman"/>
-          <w:sz w:val="24"/>
-          <w:szCs w:val="24"/>
-        </w:rPr>
-        <w:t>zone</w:t>
-      </w:r>
-      <w:r>
-        <w:rPr>
-          <w:rFonts w:cs="SimSun"/>
-          <w:sz w:val="24"/>
-          <w:szCs w:val="24"/>
-        </w:rPr>
-        <w:t>之后，在自定义为</w:t>
-      </w:r>
-      <w:r>
-        <w:rPr>
-          <w:rFonts w:cs="Times New Roman"/>
-          <w:sz w:val="24"/>
-          <w:szCs w:val="24"/>
-        </w:rPr>
-        <w:t>target</w:t>
-      </w:r>
-      <w:r>
-        <w:rPr>
-          <w:rFonts w:cs="SimSun"/>
-          <w:sz w:val="24"/>
-          <w:szCs w:val="24"/>
-        </w:rPr>
-        <w:t>的</w:t>
-      </w:r>
-      <w:r>
-        <w:rPr>
-          <w:rFonts w:cs="Times New Roman"/>
-          <w:sz w:val="24"/>
-          <w:szCs w:val="24"/>
-        </w:rPr>
-        <w:t>appliance</w:t>
-      </w:r>
-      <w:r>
-        <w:rPr>
-          <w:rFonts w:cs="SimSun"/>
-          <w:sz w:val="24"/>
-          <w:szCs w:val="24"/>
-        </w:rPr>
-        <w:t>上配置成</w:t>
-      </w:r>
-      <w:r>
-        <w:rPr>
-          <w:rFonts w:cs="Times New Roman"/>
-          <w:sz w:val="24"/>
-          <w:szCs w:val="24"/>
-        </w:rPr>
-        <w:t>target</w:t>
-      </w:r>
-      <w:r>
-        <w:rPr>
-          <w:rFonts w:cs="SimSun"/>
-          <w:sz w:val="24"/>
-          <w:szCs w:val="24"/>
-        </w:rPr>
-        <w:t>模式，相应的另外一个设备配置为</w:t>
-      </w:r>
-      <w:r>
-        <w:rPr>
-          <w:rFonts w:cs="Times New Roman"/>
-          <w:sz w:val="24"/>
-          <w:szCs w:val="24"/>
-        </w:rPr>
-        <w:t>initiator</w:t>
-      </w:r>
-      <w:r>
-        <w:rPr>
-          <w:rFonts w:cs="SimSun"/>
-          <w:sz w:val="24"/>
-          <w:szCs w:val="24"/>
-        </w:rPr>
-        <w:t>，利用</w:t>
-      </w:r>
-      <w:proofErr w:type="spellStart"/>
-      <w:r>
-        <w:rPr>
-          <w:rFonts w:cs="Times New Roman"/>
-          <w:sz w:val="24"/>
-          <w:szCs w:val="24"/>
-        </w:rPr>
-        <w:t>fibrechannel_ui</w:t>
-      </w:r>
-      <w:proofErr w:type="spellEnd"/>
-      <w:r>
-        <w:rPr>
-          <w:rFonts w:cs="SimSun"/>
-          <w:sz w:val="24"/>
-          <w:szCs w:val="24"/>
-        </w:rPr>
-        <w:t>入口函数可以查询相应的</w:t>
-      </w:r>
-      <w:proofErr w:type="spellStart"/>
-      <w:r>
-        <w:rPr>
-          <w:rFonts w:cs="Times New Roman"/>
-          <w:sz w:val="24"/>
-          <w:szCs w:val="24"/>
-        </w:rPr>
-        <w:t>busid</w:t>
-      </w:r>
-      <w:proofErr w:type="spellEnd"/>
-      <w:r>
-        <w:rPr>
-          <w:rFonts w:cs="SimSun"/>
-          <w:sz w:val="24"/>
-          <w:szCs w:val="24"/>
-        </w:rPr>
-        <w:t>和对应的</w:t>
-      </w:r>
-      <w:r>
-        <w:rPr>
-          <w:rFonts w:cs="Times New Roman"/>
-          <w:sz w:val="24"/>
-          <w:szCs w:val="24"/>
-        </w:rPr>
-        <w:t>remote</w:t>
-      </w:r>
-      <w:r>
-        <w:rPr>
-          <w:rFonts w:cs="SimSun"/>
-          <w:sz w:val="24"/>
-          <w:szCs w:val="24"/>
-        </w:rPr>
-        <w:t>端</w:t>
-      </w:r>
-      <w:proofErr w:type="spellStart"/>
-      <w:r>
-        <w:rPr>
-          <w:rFonts w:cs="Times New Roman"/>
-          <w:sz w:val="24"/>
-          <w:szCs w:val="24"/>
-        </w:rPr>
-        <w:t>wwn</w:t>
-      </w:r>
-      <w:proofErr w:type="spellEnd"/>
-      <w:r>
-        <w:rPr>
-          <w:rFonts w:cs="SimSun"/>
-          <w:sz w:val="24"/>
-          <w:szCs w:val="24"/>
-        </w:rPr>
-        <w:t>地址。</w:t>
-      </w:r>
-    </w:p>
-    <w:p>
-      <w:pPr>
-        <w:spacing w:after="0" w:line="300" w:lineRule="auto"/>
-        <w:rPr>
-          <w:rFonts w:cs="Times New Roman"/>
-          <w:sz w:val="24"/>
-          <w:szCs w:val="24"/>
-        </w:rPr>
-      </w:pPr>
-      <w:r>
-        <w:rPr>
           <w:rFonts w:cs="SimSun" w:hint="eastAsia"/>
           <w:sz w:val="24"/>
           <w:szCs w:val="24"/>
         </w:rPr>
-        <w:t>6.</w:t>
-      </w:r>
-      <w:r>
-        <w:rPr>
-          <w:rFonts w:cs="Times New Roman" w:hint="eastAsia"/>
-          <w:sz w:val="24"/>
-          <w:szCs w:val="24"/>
-        </w:rPr>
-        <w:t xml:space="preserve"> </w:t>
-      </w:r>
-      <w:r>
-        <w:rPr>
-          <w:rFonts w:cs="Times New Roman" w:hint="eastAsia"/>
-          <w:sz w:val="24"/>
-          <w:szCs w:val="24"/>
-        </w:rPr>
-        <w:t>在交换机里创建</w:t>
-      </w:r>
-      <w:r>
-        <w:rPr>
-          <w:rFonts w:cs="Times New Roman" w:hint="eastAsia"/>
-          <w:sz w:val="24"/>
-          <w:szCs w:val="24"/>
-        </w:rPr>
-        <w:t>zone</w:t>
-      </w:r>
-      <w:r>
-        <w:rPr>
-          <w:rFonts w:cs="Times New Roman" w:hint="eastAsia"/>
-          <w:sz w:val="24"/>
-          <w:szCs w:val="24"/>
-        </w:rPr>
-        <w:t>的步骤：</w:t>
-      </w:r>
-    </w:p>
-    <w:p>
-      <w:pPr>
-        <w:spacing w:after="0" w:line="300" w:lineRule="auto"/>
-        <w:rPr>
-          <w:rFonts w:cs="Times New Roman"/>
-          <w:sz w:val="24"/>
-          <w:szCs w:val="24"/>
-        </w:rPr>
-      </w:pPr>
-      <w:proofErr w:type="spellStart"/>
-      <w:r>
-        <w:rPr>
-          <w:rFonts w:cs="Times New Roman"/>
-          <w:sz w:val="24"/>
-          <w:szCs w:val="24"/>
-        </w:rPr>
-        <w:t>Zonecreat</w:t>
+        <w:t>dmesg</w:t>
       </w:r>
       <w:proofErr w:type="spellEnd"/>
     </w:p>
@@ -1009,6 +319,23 @@
           <w:szCs w:val="24"/>
         </w:rPr>
       </w:pPr>
+      <w:proofErr w:type="gramStart"/>
+      <w:r>
+        <w:rPr>
+          <w:rFonts w:cs="Times New Roman"/>
+          <w:sz w:val="24"/>
+          <w:szCs w:val="24"/>
+        </w:rPr>
+        <w:t>clean</w:t>
+      </w:r>
+      <w:r>
+        <w:rPr>
+          <w:rFonts w:cs="SimSun"/>
+          <w:sz w:val="24"/>
+          <w:szCs w:val="24"/>
+        </w:rPr>
+        <w:t>是在</w:t>
+      </w:r>
       <w:proofErr w:type="spellStart"/>
       <w:r>
         <w:rPr>
@@ -1016,7 +343,780 @@
           <w:sz w:val="24"/>
           <w:szCs w:val="24"/>
         </w:rPr>
-        <w:t>Cfgadd</w:t>
+        <w:t>rport</w:t>
+      </w:r>
+      <w:proofErr w:type="spellEnd"/>
+      <w:r>
+        <w:rPr>
+          <w:rFonts w:cs="Times New Roman"/>
+          <w:sz w:val="24"/>
+          <w:szCs w:val="24"/>
+        </w:rPr>
+        <w:t>*</w:t>
+      </w:r>
+      <w:proofErr w:type="gramEnd"/>
+      <w:r>
+        <w:rPr>
+          <w:rFonts w:cs="SimSun"/>
+          <w:sz w:val="24"/>
+          <w:szCs w:val="24"/>
+        </w:rPr>
+        <w:t>文件夹下对文件进行操作，也就是直接对</w:t>
+      </w:r>
+      <w:r>
+        <w:rPr>
+          <w:rFonts w:cs="Times New Roman"/>
+          <w:sz w:val="24"/>
+          <w:szCs w:val="24"/>
+        </w:rPr>
+        <w:t>remote</w:t>
+      </w:r>
+      <w:r>
+        <w:rPr>
+          <w:rFonts w:cs="SimSun"/>
+          <w:sz w:val="24"/>
+          <w:szCs w:val="24"/>
+        </w:rPr>
+        <w:t>端进行操作。</w:t>
+      </w:r>
+      <w:r>
+        <w:rPr>
+          <w:rFonts w:cs="SimSun" w:hint="eastAsia"/>
+          <w:sz w:val="24"/>
+          <w:szCs w:val="24"/>
+        </w:rPr>
+        <w:t>（在</w:t>
+      </w:r>
+      <w:r>
+        <w:rPr>
+          <w:rFonts w:cs="SimSun" w:hint="eastAsia"/>
+          <w:sz w:val="24"/>
+          <w:szCs w:val="24"/>
+        </w:rPr>
+        <w:t>Initiator</w:t>
+      </w:r>
+      <w:r>
+        <w:rPr>
+          <w:rFonts w:cs="SimSun" w:hint="eastAsia"/>
+          <w:sz w:val="24"/>
+          <w:szCs w:val="24"/>
+        </w:rPr>
+        <w:t>端有意义）具体表现见</w:t>
+      </w:r>
+      <w:r>
+        <w:rPr>
+          <w:rFonts w:cs="SimSun" w:hint="eastAsia"/>
+          <w:sz w:val="24"/>
+          <w:szCs w:val="24"/>
+        </w:rPr>
+        <w:t>Initiator</w:t>
+      </w:r>
+      <w:r>
+        <w:rPr>
+          <w:rFonts w:cs="SimSun" w:hint="eastAsia"/>
+          <w:sz w:val="24"/>
+          <w:szCs w:val="24"/>
+        </w:rPr>
+        <w:t>端</w:t>
+      </w:r>
+      <w:r>
+        <w:rPr>
+          <w:rFonts w:cs="SimSun" w:hint="eastAsia"/>
+          <w:sz w:val="24"/>
+          <w:szCs w:val="24"/>
+        </w:rPr>
+        <w:t>远端的</w:t>
+      </w:r>
+      <w:proofErr w:type="spellStart"/>
+      <w:r>
+        <w:rPr>
+          <w:rFonts w:cs="SimSun" w:hint="eastAsia"/>
+          <w:sz w:val="24"/>
+          <w:szCs w:val="24"/>
+        </w:rPr>
+        <w:t>lun</w:t>
+      </w:r>
+      <w:proofErr w:type="spellEnd"/>
+      <w:r>
+        <w:rPr>
+          <w:rFonts w:cs="SimSun" w:hint="eastAsia"/>
+          <w:sz w:val="24"/>
+          <w:szCs w:val="24"/>
+        </w:rPr>
+        <w:t>文件。</w:t>
+      </w:r>
+      <w:bookmarkStart w:id="0" w:name="_GoBack"/>
+      <w:bookmarkEnd w:id="0"/>
+    </w:p>
+    <w:p>
+      <w:pPr>
+        <w:spacing w:after="0" w:line="300" w:lineRule="auto"/>
+        <w:rPr>
+          <w:rFonts w:cs="SimSun"/>
+          <w:sz w:val="24"/>
+          <w:szCs w:val="24"/>
+        </w:rPr>
+      </w:pPr>
+      <w:r>
+        <w:rPr>
+          <w:rFonts w:cs="Times New Roman"/>
+          <w:sz w:val="24"/>
+          <w:szCs w:val="24"/>
+        </w:rPr>
+        <w:t>scan</w:t>
+      </w:r>
+      <w:r>
+        <w:rPr>
+          <w:rFonts w:cs="SimSun"/>
+          <w:sz w:val="24"/>
+          <w:szCs w:val="24"/>
+        </w:rPr>
+        <w:t>是在</w:t>
+      </w:r>
+      <w:proofErr w:type="spellStart"/>
+      <w:r>
+        <w:rPr>
+          <w:rFonts w:cs="Times New Roman"/>
+          <w:sz w:val="24"/>
+          <w:szCs w:val="24"/>
+        </w:rPr>
+        <w:t>scsi_host</w:t>
+      </w:r>
+      <w:proofErr w:type="spellEnd"/>
+      <w:r>
+        <w:rPr>
+          <w:rFonts w:cs="SimSun"/>
+          <w:sz w:val="24"/>
+          <w:szCs w:val="24"/>
+        </w:rPr>
+        <w:t>文件夹找文件进行操作，也就是在</w:t>
+      </w:r>
+      <w:proofErr w:type="spellStart"/>
+      <w:r>
+        <w:rPr>
+          <w:rFonts w:cs="Times New Roman"/>
+          <w:sz w:val="24"/>
+          <w:szCs w:val="24"/>
+        </w:rPr>
+        <w:t>scsi</w:t>
+      </w:r>
+      <w:proofErr w:type="spellEnd"/>
+      <w:r>
+        <w:rPr>
+          <w:rFonts w:cs="SimSun"/>
+          <w:sz w:val="24"/>
+          <w:szCs w:val="24"/>
+        </w:rPr>
+        <w:t>层进行操作。</w:t>
+      </w:r>
+    </w:p>
+    <w:p>
+      <w:pPr>
+        <w:spacing w:after="0" w:line="300" w:lineRule="auto"/>
+        <w:rPr>
+          <w:rFonts w:cs="Times New Roman" w:hint="eastAsia"/>
+          <w:sz w:val="24"/>
+          <w:szCs w:val="24"/>
+        </w:rPr>
+      </w:pPr>
+    </w:p>
+    <w:p>
+      <w:pPr>
+        <w:spacing w:after="0" w:line="300" w:lineRule="auto"/>
+        <w:rPr>
+          <w:rFonts w:cs="Times New Roman"/>
+          <w:sz w:val="24"/>
+          <w:szCs w:val="24"/>
+        </w:rPr>
+      </w:pPr>
+      <w:r>
+        <w:rPr>
+          <w:rFonts w:cs="Times New Roman"/>
+          <w:sz w:val="24"/>
+          <w:szCs w:val="24"/>
+        </w:rPr>
+        <w:t>3.</w:t>
+      </w:r>
+      <w:r>
+        <w:rPr>
+          <w:rFonts w:cs="SimSun"/>
+          <w:sz w:val="24"/>
+          <w:szCs w:val="24"/>
+        </w:rPr>
+        <w:t>每个</w:t>
+      </w:r>
+      <w:r>
+        <w:rPr>
+          <w:rFonts w:cs="Times New Roman"/>
+          <w:sz w:val="24"/>
+          <w:szCs w:val="24"/>
+        </w:rPr>
+        <w:t>fc</w:t>
+      </w:r>
+      <w:r>
+        <w:rPr>
+          <w:rFonts w:cs="SimSun"/>
+          <w:sz w:val="24"/>
+          <w:szCs w:val="24"/>
+        </w:rPr>
+        <w:t>在交换机上连接，显示的是</w:t>
+      </w:r>
+      <w:r>
+        <w:rPr>
+          <w:rFonts w:cs="Times New Roman"/>
+          <w:sz w:val="24"/>
+          <w:szCs w:val="24"/>
+        </w:rPr>
+        <w:t>id</w:t>
+      </w:r>
+      <w:r>
+        <w:rPr>
+          <w:rFonts w:cs="SimSun"/>
+          <w:sz w:val="24"/>
+          <w:szCs w:val="24"/>
+        </w:rPr>
+        <w:t>叫做</w:t>
+      </w:r>
+      <w:proofErr w:type="spellStart"/>
+      <w:r>
+        <w:rPr>
+          <w:rFonts w:cs="Times New Roman"/>
+          <w:sz w:val="24"/>
+          <w:szCs w:val="24"/>
+        </w:rPr>
+        <w:t>wwn</w:t>
+      </w:r>
+      <w:proofErr w:type="spellEnd"/>
+      <w:r>
+        <w:rPr>
+          <w:rFonts w:cs="SimSun"/>
+          <w:sz w:val="24"/>
+          <w:szCs w:val="24"/>
+        </w:rPr>
+        <w:t>，相当于以太网中的</w:t>
+      </w:r>
+      <w:r>
+        <w:rPr>
+          <w:rFonts w:cs="Times New Roman"/>
+          <w:sz w:val="24"/>
+          <w:szCs w:val="24"/>
+        </w:rPr>
+        <w:t>MAC</w:t>
+      </w:r>
+      <w:r>
+        <w:rPr>
+          <w:rFonts w:cs="SimSun"/>
+          <w:sz w:val="24"/>
+          <w:szCs w:val="24"/>
+        </w:rPr>
+        <w:t>地址。</w:t>
+      </w:r>
+    </w:p>
+    <w:p>
+      <w:pPr>
+        <w:spacing w:after="0" w:line="300" w:lineRule="auto"/>
+        <w:rPr>
+          <w:rFonts w:cs="Times New Roman"/>
+          <w:sz w:val="24"/>
+          <w:szCs w:val="24"/>
+        </w:rPr>
+      </w:pPr>
+      <w:r>
+        <w:rPr>
+          <w:rFonts w:cs="SimSun"/>
+          <w:sz w:val="24"/>
+          <w:szCs w:val="24"/>
+        </w:rPr>
+        <w:t>因为每个</w:t>
+      </w:r>
+      <w:r>
+        <w:rPr>
+          <w:rFonts w:cs="Times New Roman"/>
+          <w:sz w:val="24"/>
+          <w:szCs w:val="24"/>
+        </w:rPr>
+        <w:t>fc</w:t>
+      </w:r>
+      <w:r>
+        <w:rPr>
+          <w:rFonts w:cs="SimSun"/>
+          <w:sz w:val="24"/>
+          <w:szCs w:val="24"/>
+        </w:rPr>
+        <w:t>有两个接口，所以可以同时被设置为</w:t>
+      </w:r>
+      <w:r>
+        <w:rPr>
+          <w:rFonts w:cs="Times New Roman"/>
+          <w:sz w:val="24"/>
+          <w:szCs w:val="24"/>
+        </w:rPr>
+        <w:t>initiator</w:t>
+      </w:r>
+      <w:r>
+        <w:rPr>
+          <w:rFonts w:cs="SimSun"/>
+          <w:sz w:val="24"/>
+          <w:szCs w:val="24"/>
+        </w:rPr>
+        <w:t>和</w:t>
+      </w:r>
+      <w:r>
+        <w:rPr>
+          <w:rFonts w:cs="Times New Roman"/>
+          <w:sz w:val="24"/>
+          <w:szCs w:val="24"/>
+        </w:rPr>
+        <w:t>target</w:t>
+      </w:r>
+      <w:r>
+        <w:rPr>
+          <w:rFonts w:cs="SimSun"/>
+          <w:sz w:val="24"/>
+          <w:szCs w:val="24"/>
+        </w:rPr>
+        <w:t>。但是每个接口与交换机（</w:t>
+      </w:r>
+      <w:r>
+        <w:rPr>
+          <w:rFonts w:cs="Times New Roman"/>
+          <w:sz w:val="24"/>
+          <w:szCs w:val="24"/>
+        </w:rPr>
+        <w:t>switch)</w:t>
+      </w:r>
+      <w:r>
+        <w:rPr>
+          <w:rFonts w:cs="SimSun"/>
+          <w:sz w:val="24"/>
+          <w:szCs w:val="24"/>
+        </w:rPr>
+        <w:t>相连接时，在</w:t>
+      </w:r>
+      <w:r>
+        <w:rPr>
+          <w:rFonts w:cs="Times New Roman"/>
+          <w:sz w:val="24"/>
+          <w:szCs w:val="24"/>
+        </w:rPr>
+        <w:t>appliance</w:t>
+      </w:r>
+      <w:r>
+        <w:rPr>
+          <w:rFonts w:cs="SimSun"/>
+          <w:sz w:val="24"/>
+          <w:szCs w:val="24"/>
+        </w:rPr>
+        <w:t>里都有一个相应的</w:t>
+      </w:r>
+      <w:proofErr w:type="spellStart"/>
+      <w:r>
+        <w:rPr>
+          <w:rFonts w:cs="Times New Roman"/>
+          <w:sz w:val="24"/>
+          <w:szCs w:val="24"/>
+        </w:rPr>
+        <w:t>busid</w:t>
+      </w:r>
+      <w:proofErr w:type="spellEnd"/>
+      <w:r>
+        <w:rPr>
+          <w:rFonts w:cs="SimSun"/>
+          <w:sz w:val="24"/>
+          <w:szCs w:val="24"/>
+        </w:rPr>
+        <w:t>。</w:t>
+      </w:r>
+    </w:p>
+    <w:p>
+      <w:pPr>
+        <w:spacing w:after="0" w:line="300" w:lineRule="auto"/>
+        <w:rPr>
+          <w:rFonts w:cs="Times New Roman"/>
+          <w:sz w:val="24"/>
+          <w:szCs w:val="24"/>
+        </w:rPr>
+      </w:pPr>
+      <w:r>
+        <w:rPr>
+          <w:rFonts w:cs="Times New Roman"/>
+          <w:sz w:val="24"/>
+          <w:szCs w:val="24"/>
+        </w:rPr>
+        <w:t>4.</w:t>
+      </w:r>
+      <w:r>
+        <w:rPr>
+          <w:rFonts w:cs="SimSun"/>
+          <w:sz w:val="24"/>
+          <w:szCs w:val="24"/>
+        </w:rPr>
+        <w:t>当</w:t>
+      </w:r>
+      <w:r>
+        <w:rPr>
+          <w:rFonts w:cs="Times New Roman"/>
+          <w:sz w:val="24"/>
+          <w:szCs w:val="24"/>
+        </w:rPr>
+        <w:t>fc</w:t>
+      </w:r>
+      <w:r>
+        <w:rPr>
+          <w:rFonts w:cs="SimSun"/>
+          <w:sz w:val="24"/>
+          <w:szCs w:val="24"/>
+        </w:rPr>
+        <w:t>和</w:t>
+      </w:r>
+      <w:r>
+        <w:rPr>
+          <w:rFonts w:cs="Times New Roman"/>
+          <w:sz w:val="24"/>
+          <w:szCs w:val="24"/>
+        </w:rPr>
+        <w:t>switch</w:t>
+      </w:r>
+      <w:r>
+        <w:rPr>
+          <w:rFonts w:cs="SimSun"/>
+          <w:sz w:val="24"/>
+          <w:szCs w:val="24"/>
+        </w:rPr>
+        <w:t>只是物理连接而没有配置</w:t>
+      </w:r>
+      <w:r>
+        <w:rPr>
+          <w:rFonts w:cs="Times New Roman"/>
+          <w:sz w:val="24"/>
+          <w:szCs w:val="24"/>
+        </w:rPr>
+        <w:t>zone</w:t>
+      </w:r>
+      <w:r>
+        <w:rPr>
+          <w:rFonts w:cs="SimSun"/>
+          <w:sz w:val="24"/>
+          <w:szCs w:val="24"/>
+        </w:rPr>
+        <w:t>的时候，其相应的状态显示时只是</w:t>
+      </w:r>
+      <w:r>
+        <w:rPr>
+          <w:rFonts w:cs="Times New Roman"/>
+          <w:sz w:val="24"/>
+          <w:szCs w:val="24"/>
+        </w:rPr>
+        <w:t>online</w:t>
+      </w:r>
+      <w:r>
+        <w:rPr>
+          <w:rFonts w:cs="SimSun"/>
+          <w:sz w:val="24"/>
+          <w:szCs w:val="24"/>
+        </w:rPr>
+        <w:t>，</w:t>
+      </w:r>
+      <w:r>
+        <w:rPr>
+          <w:rFonts w:cs="Times New Roman"/>
+          <w:sz w:val="24"/>
+          <w:szCs w:val="24"/>
+        </w:rPr>
+        <w:t>remote</w:t>
+      </w:r>
+      <w:r>
+        <w:rPr>
+          <w:rFonts w:cs="SimSun"/>
+          <w:sz w:val="24"/>
+          <w:szCs w:val="24"/>
+        </w:rPr>
+        <w:t>栏里为空。</w:t>
+      </w:r>
+    </w:p>
+    <w:p>
+      <w:pPr>
+        <w:spacing w:after="0" w:line="300" w:lineRule="auto"/>
+        <w:rPr>
+          <w:rFonts w:cs="SimSun"/>
+          <w:sz w:val="24"/>
+          <w:szCs w:val="24"/>
+        </w:rPr>
+      </w:pPr>
+      <w:r>
+        <w:rPr>
+          <w:rFonts w:cs="Times New Roman"/>
+          <w:sz w:val="24"/>
+          <w:szCs w:val="24"/>
+        </w:rPr>
+        <w:t>5</w:t>
+      </w:r>
+      <w:r>
+        <w:rPr>
+          <w:rFonts w:cs="Times New Roman"/>
+          <w:sz w:val="24"/>
+          <w:szCs w:val="24"/>
+        </w:rPr>
+        <w:t>.</w:t>
+      </w:r>
+      <w:r>
+        <w:rPr>
+          <w:rFonts w:cs="SimSun"/>
+          <w:sz w:val="24"/>
+          <w:szCs w:val="24"/>
+        </w:rPr>
+        <w:t>当</w:t>
+      </w:r>
+      <w:r>
+        <w:rPr>
+          <w:rFonts w:cs="Times New Roman"/>
+          <w:sz w:val="24"/>
+          <w:szCs w:val="24"/>
+        </w:rPr>
+        <w:t>switch</w:t>
+      </w:r>
+      <w:r>
+        <w:rPr>
+          <w:rFonts w:cs="SimSun"/>
+          <w:sz w:val="24"/>
+          <w:szCs w:val="24"/>
+        </w:rPr>
+        <w:t>将两个</w:t>
+      </w:r>
+      <w:r>
+        <w:rPr>
+          <w:rFonts w:cs="Times New Roman"/>
+          <w:sz w:val="24"/>
+          <w:szCs w:val="24"/>
+        </w:rPr>
+        <w:t>appliance</w:t>
+      </w:r>
+      <w:r>
+        <w:rPr>
+          <w:rFonts w:cs="SimSun"/>
+          <w:sz w:val="24"/>
+          <w:szCs w:val="24"/>
+        </w:rPr>
+        <w:t>配置</w:t>
+      </w:r>
+      <w:r>
+        <w:rPr>
+          <w:rFonts w:cs="Times New Roman"/>
+          <w:sz w:val="24"/>
+          <w:szCs w:val="24"/>
+        </w:rPr>
+        <w:t>zone</w:t>
+      </w:r>
+      <w:r>
+        <w:rPr>
+          <w:rFonts w:cs="SimSun"/>
+          <w:sz w:val="24"/>
+          <w:szCs w:val="24"/>
+        </w:rPr>
+        <w:t>之后，在自定义为</w:t>
+      </w:r>
+      <w:r>
+        <w:rPr>
+          <w:rFonts w:cs="Times New Roman"/>
+          <w:sz w:val="24"/>
+          <w:szCs w:val="24"/>
+        </w:rPr>
+        <w:t>target</w:t>
+      </w:r>
+      <w:r>
+        <w:rPr>
+          <w:rFonts w:cs="SimSun"/>
+          <w:sz w:val="24"/>
+          <w:szCs w:val="24"/>
+        </w:rPr>
+        <w:t>的</w:t>
+      </w:r>
+      <w:r>
+        <w:rPr>
+          <w:rFonts w:cs="Times New Roman"/>
+          <w:sz w:val="24"/>
+          <w:szCs w:val="24"/>
+        </w:rPr>
+        <w:t>appliance</w:t>
+      </w:r>
+      <w:r>
+        <w:rPr>
+          <w:rFonts w:cs="SimSun"/>
+          <w:sz w:val="24"/>
+          <w:szCs w:val="24"/>
+        </w:rPr>
+        <w:t>上配置成</w:t>
+      </w:r>
+      <w:r>
+        <w:rPr>
+          <w:rFonts w:cs="Times New Roman"/>
+          <w:sz w:val="24"/>
+          <w:szCs w:val="24"/>
+        </w:rPr>
+        <w:t>target</w:t>
+      </w:r>
+      <w:r>
+        <w:rPr>
+          <w:rFonts w:cs="SimSun"/>
+          <w:sz w:val="24"/>
+          <w:szCs w:val="24"/>
+        </w:rPr>
+        <w:t>模式，相应的另外一个设备配置为</w:t>
+      </w:r>
+      <w:r>
+        <w:rPr>
+          <w:rFonts w:cs="Times New Roman"/>
+          <w:sz w:val="24"/>
+          <w:szCs w:val="24"/>
+        </w:rPr>
+        <w:t>initiator</w:t>
+      </w:r>
+      <w:r>
+        <w:rPr>
+          <w:rFonts w:cs="SimSun"/>
+          <w:sz w:val="24"/>
+          <w:szCs w:val="24"/>
+        </w:rPr>
+        <w:t>，利用</w:t>
+      </w:r>
+      <w:proofErr w:type="spellStart"/>
+      <w:r>
+        <w:rPr>
+          <w:rFonts w:cs="Times New Roman"/>
+          <w:sz w:val="24"/>
+          <w:szCs w:val="24"/>
+        </w:rPr>
+        <w:t>fibrechannel_ui</w:t>
+      </w:r>
+      <w:proofErr w:type="spellEnd"/>
+      <w:r>
+        <w:rPr>
+          <w:rFonts w:cs="SimSun"/>
+          <w:sz w:val="24"/>
+          <w:szCs w:val="24"/>
+        </w:rPr>
+        <w:t>入口函数可以查询相应的</w:t>
+      </w:r>
+      <w:proofErr w:type="spellStart"/>
+      <w:r>
+        <w:rPr>
+          <w:rFonts w:cs="Times New Roman"/>
+          <w:sz w:val="24"/>
+          <w:szCs w:val="24"/>
+        </w:rPr>
+        <w:t>busid</w:t>
+      </w:r>
+      <w:proofErr w:type="spellEnd"/>
+      <w:r>
+        <w:rPr>
+          <w:rFonts w:cs="SimSun"/>
+          <w:sz w:val="24"/>
+          <w:szCs w:val="24"/>
+        </w:rPr>
+        <w:t>和对应的</w:t>
+      </w:r>
+      <w:r>
+        <w:rPr>
+          <w:rFonts w:cs="Times New Roman"/>
+          <w:sz w:val="24"/>
+          <w:szCs w:val="24"/>
+        </w:rPr>
+        <w:t>remote</w:t>
+      </w:r>
+      <w:r>
+        <w:rPr>
+          <w:rFonts w:cs="SimSun"/>
+          <w:sz w:val="24"/>
+          <w:szCs w:val="24"/>
+        </w:rPr>
+        <w:t>端</w:t>
+      </w:r>
+      <w:proofErr w:type="spellStart"/>
+      <w:r>
+        <w:rPr>
+          <w:rFonts w:cs="Times New Roman"/>
+          <w:sz w:val="24"/>
+          <w:szCs w:val="24"/>
+        </w:rPr>
+        <w:t>wwn</w:t>
+      </w:r>
+      <w:proofErr w:type="spellEnd"/>
+      <w:r>
+        <w:rPr>
+          <w:rFonts w:cs="SimSun"/>
+          <w:sz w:val="24"/>
+          <w:szCs w:val="24"/>
+        </w:rPr>
+        <w:t>地址。</w:t>
+      </w:r>
+    </w:p>
+    <w:p>
+      <w:pPr>
+        <w:spacing w:after="0" w:line="300" w:lineRule="auto"/>
+        <w:rPr>
+          <w:rFonts w:cs="Times New Roman"/>
+          <w:sz w:val="24"/>
+          <w:szCs w:val="24"/>
+        </w:rPr>
+      </w:pPr>
+      <w:r>
+        <w:rPr>
+          <w:rFonts w:cs="SimSun" w:hint="eastAsia"/>
+          <w:sz w:val="24"/>
+          <w:szCs w:val="24"/>
+        </w:rPr>
+        <w:t>6.</w:t>
+      </w:r>
+      <w:r>
+        <w:rPr>
+          <w:rFonts w:cs="Times New Roman" w:hint="eastAsia"/>
+          <w:sz w:val="24"/>
+          <w:szCs w:val="24"/>
+        </w:rPr>
+        <w:t xml:space="preserve"> </w:t>
+      </w:r>
+      <w:r>
+        <w:rPr>
+          <w:rFonts w:cs="Times New Roman" w:hint="eastAsia"/>
+          <w:sz w:val="24"/>
+          <w:szCs w:val="24"/>
+        </w:rPr>
+        <w:t>在交换机里创建</w:t>
+      </w:r>
+      <w:r>
+        <w:rPr>
+          <w:rFonts w:cs="Times New Roman" w:hint="eastAsia"/>
+          <w:sz w:val="24"/>
+          <w:szCs w:val="24"/>
+        </w:rPr>
+        <w:t>zone</w:t>
+      </w:r>
+      <w:r>
+        <w:rPr>
+          <w:rFonts w:cs="Times New Roman" w:hint="eastAsia"/>
+          <w:sz w:val="24"/>
+          <w:szCs w:val="24"/>
+        </w:rPr>
+        <w:t>的步骤：</w:t>
+      </w:r>
+    </w:p>
+    <w:p>
+      <w:pPr>
+        <w:spacing w:after="0" w:line="300" w:lineRule="auto"/>
+        <w:rPr>
+          <w:rFonts w:cs="Times New Roman"/>
+          <w:sz w:val="24"/>
+          <w:szCs w:val="24"/>
+        </w:rPr>
+      </w:pPr>
+      <w:proofErr w:type="spellStart"/>
+      <w:r>
+        <w:rPr>
+          <w:rFonts w:cs="Times New Roman"/>
+          <w:sz w:val="24"/>
+          <w:szCs w:val="24"/>
+        </w:rPr>
+        <w:t>Zonecreat</w:t>
       </w:r>
       <w:proofErr w:type="spellEnd"/>
     </w:p>
@@ -1036,7 +1136,7 @@
           <w:sz w:val="24"/>
           <w:szCs w:val="24"/>
         </w:rPr>
-        <w:t>Cfgenable</w:t>
+        <w:t>Cfgadd</w:t>
       </w:r>
       <w:proofErr w:type="spellEnd"/>
     </w:p>
@@ -1056,7 +1156,7 @@
           <w:sz w:val="24"/>
           <w:szCs w:val="24"/>
         </w:rPr>
-        <w:t>Zoneshow</w:t>
+        <w:t>Cfgenable</w:t>
       </w:r>
       <w:proofErr w:type="spellEnd"/>
     </w:p>
@@ -1069,6 +1169,26 @@
           <w:szCs w:val="24"/>
         </w:rPr>
       </w:pPr>
+      <w:proofErr w:type="spellStart"/>
+      <w:r>
+        <w:rPr>
+          <w:rFonts w:cs="Times New Roman"/>
+          <w:sz w:val="24"/>
+          <w:szCs w:val="24"/>
+        </w:rPr>
+        <w:t>Zoneshow</w:t>
+      </w:r>
+      <w:proofErr w:type="spellEnd"/>
+    </w:p>
+    <w:p>
+      <w:pPr>
+        <w:spacing w:after="0" w:line="300" w:lineRule="auto"/>
+        <w:rPr>
+          <w:rFonts w:cs="Times New Roman"/>
+          <w:sz w:val="24"/>
+          <w:szCs w:val="24"/>
+        </w:rPr>
+      </w:pPr>
       <w:r>
         <w:rPr>
           <w:rFonts w:cs="Times New Roman"/>
@@ -1625,7 +1745,7 @@
       <w:pPr>
         <w:spacing w:after="0" w:line="300" w:lineRule="auto"/>
         <w:rPr>
-          <w:rFonts w:cs="Times New Roman" w:hint="eastAsia"/>
+          <w:rFonts w:cs="Times New Roman"/>
           <w:sz w:val="24"/>
           <w:szCs w:val="24"/>
         </w:rPr>
@@ -1646,8 +1766,6 @@
         </w:rPr>
         <w:t>发了一个链接</w:t>
       </w:r>
-      <w:bookmarkStart w:id="0" w:name="_GoBack"/>
-      <w:bookmarkEnd w:id="0"/>
     </w:p>
     <w:p/>
     <w:sectPr>
